--- a/CSE481_ProductBacklog (1).docx
+++ b/CSE481_ProductBacklog (1).docx
@@ -1059,15 +1059,6 @@
               </w:rPr>
               <w:t>Tôi là người dùng, tôi muốn nhập ngày sinh để biết tôi thuộc cung hoàng đạo nào, để hiểu đặc điểm tính cách và xem nội dung phù hợp với cung của mình.</w:t>
             </w:r>
-            <w:r>
-              <w:rPr>
-                <w:rFonts w:hint="default" w:ascii="Arial" w:hAnsi="Arial" w:eastAsia="SimSun" w:cs="Arial"/>
-                <w:sz w:val="24"/>
-                <w:szCs w:val="24"/>
-                <w:lang w:val="en-US"/>
-              </w:rPr>
-              <w:t>nam</w:t>
-            </w:r>
           </w:p>
         </w:tc>
         <w:tc>
@@ -1180,15 +1171,6 @@
               </w:rPr>
               <w:t>Là người dùng, tôi muốn xem thông điệp ngày mới được hiển thị mỗi ngày, nhằm nhận động lực, lời khuyên hoặc thông tin tích cực để bắt đầu ngày mới tốt hơn.</w:t>
             </w:r>
-            <w:r>
-              <w:rPr>
-                <w:rFonts w:hint="default" w:ascii="Arial" w:hAnsi="Arial" w:eastAsia="SimSun" w:cs="Arial"/>
-                <w:sz w:val="24"/>
-                <w:szCs w:val="24"/>
-                <w:lang w:val="en-US"/>
-              </w:rPr>
-              <w:t>hquan</w:t>
-            </w:r>
           </w:p>
         </w:tc>
         <w:tc>
@@ -1309,8 +1291,6 @@
               </w:rPr>
               <w:t>.</w:t>
             </w:r>
-            <w:bookmarkStart w:id="0" w:name="_GoBack"/>
-            <w:bookmarkEnd w:id="0"/>
           </w:p>
         </w:tc>
         <w:tc>
@@ -1426,15 +1406,6 @@
               </w:rPr>
               <w:t>Là khách hàng, tôi muốn nhập lại một ngày sinh khác và xem kết quả ngay, để tra cứu cho nhiều người nhanh chóng.</w:t>
             </w:r>
-            <w:r>
-              <w:rPr>
-                <w:rFonts w:hint="default" w:ascii="Arial" w:hAnsi="Arial" w:eastAsia="SimSun" w:cs="Arial"/>
-                <w:sz w:val="24"/>
-                <w:szCs w:val="24"/>
-                <w:lang w:val="en-US"/>
-              </w:rPr>
-              <w:t>aquan</w:t>
-            </w:r>
           </w:p>
         </w:tc>
         <w:tc>
@@ -1646,9 +1617,9 @@
             <w:pPr>
               <w:rPr>
                 <w:rFonts w:hint="default" w:ascii="Arial" w:hAnsi="Arial" w:eastAsia="Times New Roman" w:cs="Arial"/>
-                <w:sz w:val="28"/>
-                <w:szCs w:val="28"/>
-                <w:highlight w:val="yellow"/>
+                <w:sz w:val="26"/>
+                <w:szCs w:val="26"/>
+                <w:lang w:val="vi-VN"/>
               </w:rPr>
             </w:pPr>
             <w:r>
@@ -1659,19 +1630,6 @@
               </w:rPr>
               <w:t>Là người dùng, tôi muốn xem ngũ hành tương ứng với năm sinh của mình, để hiểu tổng quan vận mệnh theo ngũ hành.</w:t>
             </w:r>
-          </w:p>
-          <w:p>
-            <w:pPr>
-              <w:widowControl w:val="0"/>
-              <w:spacing w:line="240" w:lineRule="auto"/>
-              <w:jc w:val="both"/>
-              <w:rPr>
-                <w:rFonts w:hint="default" w:ascii="Arial" w:hAnsi="Arial" w:eastAsia="Times New Roman" w:cs="Arial"/>
-                <w:sz w:val="26"/>
-                <w:szCs w:val="26"/>
-                <w:lang w:val="vi-VN"/>
-              </w:rPr>
-            </w:pPr>
           </w:p>
         </w:tc>
         <w:tc>
@@ -1787,15 +1745,6 @@
               </w:rPr>
               <w:t>Là khách hàng, tôi muốn so sánh độ hợp giữa mình và người khác dựa trên cung hoàng đạo, giúp điều chỉnh mối quan hệ và lựa chọn hành động phù hợp.</w:t>
             </w:r>
-            <w:r>
-              <w:rPr>
-                <w:rFonts w:hint="default" w:ascii="Arial" w:hAnsi="Arial" w:cs="Arial"/>
-                <w:sz w:val="24"/>
-                <w:szCs w:val="24"/>
-                <w:lang w:val="en-US"/>
-              </w:rPr>
-              <w:t>qu</w:t>
-            </w:r>
           </w:p>
         </w:tc>
         <w:tc>
@@ -2284,15 +2233,7 @@
           <w:sz w:val="26"/>
           <w:szCs w:val="26"/>
         </w:rPr>
-        <w:t xml:space="preserve">Github: </w:t>
-      </w:r>
-      <w:r>
-        <w:rPr>
-          <w:rFonts w:hint="default" w:ascii="Arial" w:hAnsi="Arial" w:eastAsia="Times New Roman" w:cs="Arial"/>
-          <w:sz w:val="26"/>
-          <w:szCs w:val="26"/>
-        </w:rPr>
-        <w:t>https://github.com/Lukas-nq/zodiaque</w:t>
+        <w:t>Github: https://github.com/Lukas-nq/zodiaque</w:t>
       </w:r>
     </w:p>
     <w:p>
@@ -2324,16 +2265,7 @@
           <w:szCs w:val="26"/>
           <w:lang w:val="vi-VN"/>
         </w:rPr>
-        <w:t xml:space="preserve">: </w:t>
-      </w:r>
-      <w:r>
-        <w:rPr>
-          <w:rFonts w:hint="default" w:ascii="Arial" w:hAnsi="Arial" w:eastAsia="Times New Roman" w:cs="Arial"/>
-          <w:sz w:val="26"/>
-          <w:szCs w:val="26"/>
-          <w:lang w:val="vi-VN"/>
-        </w:rPr>
-        <w:t>https://trello.com/b/qDBTDefC/lam-vc</w:t>
+        <w:t>: https://trello.com/b/qDBTDefC/lam-vc</w:t>
       </w:r>
     </w:p>
     <w:p>
@@ -2367,6 +2299,8 @@
         </w:rPr>
         <w:t xml:space="preserve">e: </w:t>
       </w:r>
+      <w:bookmarkStart w:id="0" w:name="_GoBack"/>
+      <w:bookmarkEnd w:id="0"/>
     </w:p>
     <w:p>
       <w:pPr>
